--- a/adaptation/template_doc/adaptation_tpl.docx
+++ b/adaptation/template_doc/adaptation_tpl.docx
@@ -1,156 +1,29 @@
 
 <file path=word/document.xml><?xml version="1.0" encoding="utf-8"?>
-<w:document xmlns:wpc="http://schemas.microsoft.com/office/word/2010/wordprocessingCanvas" xmlns:cx="http://schemas.microsoft.com/office/drawing/2014/chartex" xmlns:cx1="http://schemas.microsoft.com/office/drawing/2015/9/8/chartex" xmlns:mc="http://schemas.openxmlformats.org/markup-compatibility/2006" xmlns:o="urn:schemas-microsoft-com:office:office" xmlns:r="http://schemas.openxmlformats.org/officeDocument/2006/relationships" xmlns:m="http://schemas.openxmlformats.org/officeDocument/2006/math" xmlns:v="urn:schemas-microsoft-com:vml" xmlns:wp14="http://schemas.microsoft.com/office/word/2010/wordprocessingDrawing" xmlns:wp="http://schemas.openxmlformats.org/drawingml/2006/wordprocessingDrawing" xmlns:w10="urn:schemas-microsoft-com:office:word" xmlns:w="http://schemas.openxmlformats.org/wordprocessingml/2006/main" xmlns:w14="http://schemas.microsoft.com/office/word/2010/wordml" xmlns:w15="http://schemas.microsoft.com/office/word/2012/wordml" xmlns:w16se="http://schemas.microsoft.com/office/word/2015/wordml/symex" xmlns:wpg="http://schemas.microsoft.com/office/word/2010/wordprocessingGroup" xmlns:wpi="http://schemas.microsoft.com/office/word/2010/wordprocessingInk" xmlns:wne="http://schemas.microsoft.com/office/word/2006/wordml" xmlns:wps="http://schemas.microsoft.com/office/word/2010/wordprocessingShape" mc:Ignorable="w14 w15 w16se wp14">
+<w:document xmlns:wpc="http://schemas.microsoft.com/office/word/2010/wordprocessingCanvas" xmlns:cx="http://schemas.microsoft.com/office/drawing/2014/chartex" xmlns:cx1="http://schemas.microsoft.com/office/drawing/2015/9/8/chartex" xmlns:cx2="http://schemas.microsoft.com/office/drawing/2015/10/21/chartex" xmlns:cx3="http://schemas.microsoft.com/office/drawing/2016/5/9/chartex" xmlns:cx4="http://schemas.microsoft.com/office/drawing/2016/5/10/chartex" xmlns:cx5="http://schemas.microsoft.com/office/drawing/2016/5/11/chartex" xmlns:cx6="http://schemas.microsoft.com/office/drawing/2016/5/12/chartex" xmlns:cx7="http://schemas.microsoft.com/office/drawing/2016/5/13/chartex" xmlns:cx8="http://schemas.microsoft.com/office/drawing/2016/5/14/chartex" xmlns:mc="http://schemas.openxmlformats.org/markup-compatibility/2006" xmlns:aink="http://schemas.microsoft.com/office/drawing/2016/ink" xmlns:am3d="http://schemas.microsoft.com/office/drawing/2017/model3d" xmlns:o="urn:schemas-microsoft-com:office:office" xmlns:r="http://schemas.openxmlformats.org/officeDocument/2006/relationships" xmlns:m="http://schemas.openxmlformats.org/officeDocument/2006/math" xmlns:v="urn:schemas-microsoft-com:vml" xmlns:wp14="http://schemas.microsoft.com/office/word/2010/wordprocessingDrawing" xmlns:wp="http://schemas.openxmlformats.org/drawingml/2006/wordprocessingDrawing" xmlns:w10="urn:schemas-microsoft-com:office:word" xmlns:w="http://schemas.openxmlformats.org/wordprocessingml/2006/main" xmlns:w14="http://schemas.microsoft.com/office/word/2010/wordml" xmlns:w15="http://schemas.microsoft.com/office/word/2012/wordml" xmlns:w16cex="http://schemas.microsoft.com/office/word/2018/wordml/cex" xmlns:w16cid="http://schemas.microsoft.com/office/word/2016/wordml/cid" xmlns:w16="http://schemas.microsoft.com/office/word/2018/wordml" xmlns:w16sdtdh="http://schemas.microsoft.com/office/word/2020/wordml/sdtdatahash" xmlns:w16se="http://schemas.microsoft.com/office/word/2015/wordml/symex" xmlns:wpg="http://schemas.microsoft.com/office/word/2010/wordprocessingGroup" xmlns:wpi="http://schemas.microsoft.com/office/word/2010/wordprocessingInk" xmlns:wne="http://schemas.microsoft.com/office/word/2006/wordml" xmlns:wps="http://schemas.microsoft.com/office/word/2010/wordprocessingShape" mc:Ignorable="w14 w15 w16se w16cid w16 w16cex w16sdtdh wp14">
   <w:body>
     <w:p>
       <w:pPr>
         <w:tabs>
           <w:tab w:val="left" w:pos="1260"/>
         </w:tabs>
+        <w:spacing w:after="120"/>
         <w:jc w:val="center"/>
         <w:rPr>
           <w:b/>
-          <w:color w:val="0070C0"/>
         </w:rPr>
       </w:pPr>
       <w:r>
         <w:rPr>
           <w:b/>
         </w:rPr>
-        <w:t>Контрольный лист периода испытания</w:t>
+        <w:t>Карта адаптации</w:t>
       </w:r>
       <w:r>
         <w:rPr>
           <w:b/>
         </w:rPr>
-        <w:t xml:space="preserve"> – 2 варианта типовых задач: </w:t>
-      </w:r>
-      <w:r>
-        <w:rPr>
-          <w:b/>
-          <w:color w:val="9BBB59" w:themeColor="accent3"/>
-        </w:rPr>
-        <w:t xml:space="preserve">для </w:t>
-      </w:r>
-      <w:proofErr w:type="spellStart"/>
-      <w:r>
-        <w:rPr>
-          <w:b/>
-          <w:color w:val="9BBB59" w:themeColor="accent3"/>
-        </w:rPr>
-        <w:t>рукодителя</w:t>
-      </w:r>
-      <w:proofErr w:type="spellEnd"/>
-      <w:r>
-        <w:rPr>
-          <w:b/>
-          <w:color w:val="9BBB59" w:themeColor="accent3"/>
-        </w:rPr>
         <w:t xml:space="preserve"> </w:t>
-      </w:r>
-      <w:r>
-        <w:rPr>
-          <w:b/>
-        </w:rPr>
-        <w:t xml:space="preserve">и </w:t>
-      </w:r>
-      <w:r>
-        <w:rPr>
-          <w:b/>
-          <w:color w:val="0070C0"/>
-        </w:rPr>
-        <w:t>рядового сотрудника</w:t>
-      </w:r>
-    </w:p>
-    <w:p>
-      <w:pPr>
-        <w:tabs>
-          <w:tab w:val="left" w:pos="1260"/>
-        </w:tabs>
-        <w:jc w:val="center"/>
-        <w:rPr>
-          <w:i/>
-          <w:sz w:val="20"/>
-          <w:szCs w:val="20"/>
-        </w:rPr>
-      </w:pPr>
-      <w:r>
-        <w:rPr>
-          <w:i/>
-          <w:sz w:val="20"/>
-          <w:szCs w:val="20"/>
-        </w:rPr>
-        <w:t>(</w:t>
-      </w:r>
-      <w:r>
-        <w:rPr>
-          <w:i/>
-          <w:sz w:val="20"/>
-          <w:szCs w:val="20"/>
-        </w:rPr>
-        <w:t>П</w:t>
-      </w:r>
-      <w:r>
-        <w:rPr>
-          <w:i/>
-          <w:sz w:val="20"/>
-          <w:szCs w:val="20"/>
-        </w:rPr>
-        <w:t>лан работ</w:t>
-      </w:r>
-      <w:r>
-        <w:rPr>
-          <w:i/>
-          <w:sz w:val="20"/>
-          <w:szCs w:val="20"/>
-        </w:rPr>
-        <w:t>ы</w:t>
-      </w:r>
-      <w:r>
-        <w:rPr>
-          <w:i/>
-          <w:sz w:val="20"/>
-          <w:szCs w:val="20"/>
-        </w:rPr>
-        <w:t xml:space="preserve"> для нового сотрудника)</w:t>
-      </w:r>
-    </w:p>
-    <w:p>
-      <w:pPr>
-        <w:tabs>
-          <w:tab w:val="left" w:pos="1260"/>
-        </w:tabs>
-        <w:jc w:val="center"/>
-        <w:rPr>
-          <w:b/>
-          <w:color w:val="B2A1C7" w:themeColor="accent4" w:themeTint="99"/>
-        </w:rPr>
-      </w:pPr>
-      <w:r>
-        <w:rPr>
-          <w:b/>
-          <w:color w:val="B2A1C7" w:themeColor="accent4" w:themeTint="99"/>
-        </w:rPr>
-        <w:t>Дизайн</w:t>
-      </w:r>
-    </w:p>
-    <w:p>
-      <w:pPr>
-        <w:tabs>
-          <w:tab w:val="left" w:pos="1260"/>
-        </w:tabs>
-        <w:jc w:val="center"/>
-        <w:rPr>
-          <w:b/>
-          <w:color w:val="FF0000"/>
-        </w:rPr>
-      </w:pPr>
-      <w:r>
-        <w:rPr>
-          <w:b/>
-          <w:color w:val="FF0000"/>
-        </w:rPr>
-        <w:t>Разработчики</w:t>
       </w:r>
     </w:p>
     <w:p>
@@ -664,8 +537,6 @@
               </w:rPr>
               <w:t>{{ note }}</w:t>
             </w:r>
-            <w:bookmarkStart w:id="0" w:name="_GoBack"/>
-            <w:bookmarkEnd w:id="0"/>
           </w:p>
         </w:tc>
         <w:tc>
@@ -1134,25 +1005,7 @@
                 <w:szCs w:val="20"/>
                 <w:lang w:val="en-US"/>
               </w:rPr>
-              <w:t>{%</w:t>
-            </w:r>
-            <w:proofErr w:type="spellStart"/>
-            <w:r>
-              <w:rPr>
-                <w:sz w:val="20"/>
-                <w:szCs w:val="20"/>
-                <w:lang w:val="en-US"/>
-              </w:rPr>
-              <w:t>tr</w:t>
-            </w:r>
-            <w:proofErr w:type="spellEnd"/>
-            <w:r>
-              <w:rPr>
-                <w:sz w:val="20"/>
-                <w:szCs w:val="20"/>
-                <w:lang w:val="en-US"/>
-              </w:rPr>
-              <w:t xml:space="preserve"> for item in </w:t>
+              <w:t xml:space="preserve">{%tr for item in </w:t>
             </w:r>
             <w:proofErr w:type="spellStart"/>
             <w:r>
@@ -1831,25 +1684,7 @@
                 <w:szCs w:val="20"/>
                 <w:lang w:val="en-US"/>
               </w:rPr>
-              <w:t>{%</w:t>
-            </w:r>
-            <w:proofErr w:type="spellStart"/>
-            <w:r>
-              <w:rPr>
-                <w:sz w:val="20"/>
-                <w:szCs w:val="20"/>
-                <w:lang w:val="en-US"/>
-              </w:rPr>
-              <w:t>tr</w:t>
-            </w:r>
-            <w:proofErr w:type="spellEnd"/>
-            <w:r>
-              <w:rPr>
-                <w:sz w:val="20"/>
-                <w:szCs w:val="20"/>
-                <w:lang w:val="en-US"/>
-              </w:rPr>
-              <w:t xml:space="preserve"> for item in </w:t>
+              <w:t xml:space="preserve">{%tr for item in </w:t>
             </w:r>
             <w:proofErr w:type="spellStart"/>
             <w:r>
@@ -2466,25 +2301,7 @@
                 <w:szCs w:val="20"/>
                 <w:lang w:val="en-US"/>
               </w:rPr>
-              <w:t>{%</w:t>
-            </w:r>
-            <w:proofErr w:type="spellStart"/>
-            <w:r>
-              <w:rPr>
-                <w:sz w:val="20"/>
-                <w:szCs w:val="20"/>
-                <w:lang w:val="en-US"/>
-              </w:rPr>
-              <w:t>tr</w:t>
-            </w:r>
-            <w:proofErr w:type="spellEnd"/>
-            <w:r>
-              <w:rPr>
-                <w:sz w:val="20"/>
-                <w:szCs w:val="20"/>
-                <w:lang w:val="en-US"/>
-              </w:rPr>
-              <w:t xml:space="preserve"> for item in </w:t>
+              <w:t xml:space="preserve">{%tr for item in </w:t>
             </w:r>
             <w:proofErr w:type="spellStart"/>
             <w:r>
@@ -2954,7 +2771,6 @@
                 <w:sz w:val="20"/>
                 <w:szCs w:val="20"/>
               </w:rPr>
-              <w:lastRenderedPageBreak/>
               <w:t>1</w:t>
             </w:r>
           </w:p>
@@ -3044,25 +2860,7 @@
                 <w:szCs w:val="20"/>
                 <w:lang w:val="en-US"/>
               </w:rPr>
-              <w:t>{%</w:t>
-            </w:r>
-            <w:proofErr w:type="spellStart"/>
-            <w:r>
-              <w:rPr>
-                <w:sz w:val="20"/>
-                <w:szCs w:val="20"/>
-                <w:lang w:val="en-US"/>
-              </w:rPr>
-              <w:t>tr</w:t>
-            </w:r>
-            <w:proofErr w:type="spellEnd"/>
-            <w:r>
-              <w:rPr>
-                <w:sz w:val="20"/>
-                <w:szCs w:val="20"/>
-                <w:lang w:val="en-US"/>
-              </w:rPr>
-              <w:t xml:space="preserve"> for </w:t>
+              <w:t xml:space="preserve">{%tr for </w:t>
             </w:r>
             <w:r>
               <w:rPr>
@@ -4189,7 +3987,6 @@
               </w:rPr>
               <w:t xml:space="preserve">{{ </w:t>
             </w:r>
-            <w:proofErr w:type="spellStart"/>
             <w:r>
               <w:rPr>
                 <w:b/>
@@ -4199,7 +3996,6 @@
               </w:rPr>
               <w:t>avg</w:t>
             </w:r>
-            <w:proofErr w:type="spellEnd"/>
             <w:r>
               <w:rPr>
                 <w:b/>
@@ -4826,6 +4622,7 @@
               <w:spacing w:line="240" w:lineRule="auto"/>
               <w:ind w:firstLine="0"/>
             </w:pPr>
+            <w:proofErr w:type="gramStart"/>
             <w:r>
               <w:t xml:space="preserve">{{ </w:t>
             </w:r>
@@ -4834,6 +4631,7 @@
               <w:t>mentor</w:t>
             </w:r>
             <w:proofErr w:type="spellEnd"/>
+            <w:proofErr w:type="gramEnd"/>
             <w:r>
               <w:t xml:space="preserve"> }}</w:t>
             </w:r>
@@ -5075,7 +4873,6 @@
         <w:spacing w:before="0" w:after="0"/>
       </w:pPr>
       <w:r>
-        <w:lastRenderedPageBreak/>
         <w:t>Особое мнение HR - куратора</w:t>
       </w:r>
     </w:p>
@@ -5292,6 +5089,7 @@
         <w:spacing w:before="0" w:after="0"/>
       </w:pPr>
       <w:r>
+        <w:lastRenderedPageBreak/>
         <w:t>ИТОГОВОЕ</w:t>
       </w:r>
       <w:r>
@@ -5670,7 +5468,7 @@
 </file>
 
 <file path=word/endnotes.xml><?xml version="1.0" encoding="utf-8"?>
-<w:endnotes xmlns:wpc="http://schemas.microsoft.com/office/word/2010/wordprocessingCanvas" xmlns:cx="http://schemas.microsoft.com/office/drawing/2014/chartex" xmlns:cx1="http://schemas.microsoft.com/office/drawing/2015/9/8/chartex" xmlns:mc="http://schemas.openxmlformats.org/markup-compatibility/2006" xmlns:o="urn:schemas-microsoft-com:office:office" xmlns:r="http://schemas.openxmlformats.org/officeDocument/2006/relationships" xmlns:m="http://schemas.openxmlformats.org/officeDocument/2006/math" xmlns:v="urn:schemas-microsoft-com:vml" xmlns:wp14="http://schemas.microsoft.com/office/word/2010/wordprocessingDrawing" xmlns:wp="http://schemas.openxmlformats.org/drawingml/2006/wordprocessingDrawing" xmlns:w10="urn:schemas-microsoft-com:office:word" xmlns:w="http://schemas.openxmlformats.org/wordprocessingml/2006/main" xmlns:w14="http://schemas.microsoft.com/office/word/2010/wordml" xmlns:w15="http://schemas.microsoft.com/office/word/2012/wordml" xmlns:w16se="http://schemas.microsoft.com/office/word/2015/wordml/symex" xmlns:wpg="http://schemas.microsoft.com/office/word/2010/wordprocessingGroup" xmlns:wpi="http://schemas.microsoft.com/office/word/2010/wordprocessingInk" xmlns:wne="http://schemas.microsoft.com/office/word/2006/wordml" xmlns:wps="http://schemas.microsoft.com/office/word/2010/wordprocessingShape" mc:Ignorable="w14 w15 w16se wp14">
+<w:endnotes xmlns:wpc="http://schemas.microsoft.com/office/word/2010/wordprocessingCanvas" xmlns:cx="http://schemas.microsoft.com/office/drawing/2014/chartex" xmlns:cx1="http://schemas.microsoft.com/office/drawing/2015/9/8/chartex" xmlns:cx2="http://schemas.microsoft.com/office/drawing/2015/10/21/chartex" xmlns:cx3="http://schemas.microsoft.com/office/drawing/2016/5/9/chartex" xmlns:cx4="http://schemas.microsoft.com/office/drawing/2016/5/10/chartex" xmlns:cx5="http://schemas.microsoft.com/office/drawing/2016/5/11/chartex" xmlns:cx6="http://schemas.microsoft.com/office/drawing/2016/5/12/chartex" xmlns:cx7="http://schemas.microsoft.com/office/drawing/2016/5/13/chartex" xmlns:cx8="http://schemas.microsoft.com/office/drawing/2016/5/14/chartex" xmlns:mc="http://schemas.openxmlformats.org/markup-compatibility/2006" xmlns:aink="http://schemas.microsoft.com/office/drawing/2016/ink" xmlns:am3d="http://schemas.microsoft.com/office/drawing/2017/model3d" xmlns:o="urn:schemas-microsoft-com:office:office" xmlns:r="http://schemas.openxmlformats.org/officeDocument/2006/relationships" xmlns:m="http://schemas.openxmlformats.org/officeDocument/2006/math" xmlns:v="urn:schemas-microsoft-com:vml" xmlns:wp14="http://schemas.microsoft.com/office/word/2010/wordprocessingDrawing" xmlns:wp="http://schemas.openxmlformats.org/drawingml/2006/wordprocessingDrawing" xmlns:w10="urn:schemas-microsoft-com:office:word" xmlns:w="http://schemas.openxmlformats.org/wordprocessingml/2006/main" xmlns:w14="http://schemas.microsoft.com/office/word/2010/wordml" xmlns:w15="http://schemas.microsoft.com/office/word/2012/wordml" xmlns:w16cex="http://schemas.microsoft.com/office/word/2018/wordml/cex" xmlns:w16cid="http://schemas.microsoft.com/office/word/2016/wordml/cid" xmlns:w16="http://schemas.microsoft.com/office/word/2018/wordml" xmlns:w16sdtdh="http://schemas.microsoft.com/office/word/2020/wordml/sdtdatahash" xmlns:w16se="http://schemas.microsoft.com/office/word/2015/wordml/symex" xmlns:wpg="http://schemas.microsoft.com/office/word/2010/wordprocessingGroup" xmlns:wpi="http://schemas.microsoft.com/office/word/2010/wordprocessingInk" xmlns:wne="http://schemas.microsoft.com/office/word/2006/wordml" xmlns:wps="http://schemas.microsoft.com/office/word/2010/wordprocessingShape" mc:Ignorable="w14 w15 w16se w16cid w16 w16cex w16sdtdh wp14">
   <w:endnote w:type="separator" w:id="-1">
     <w:p>
       <w:r>
@@ -5689,7 +5487,7 @@
 </file>
 
 <file path=word/footnotes.xml><?xml version="1.0" encoding="utf-8"?>
-<w:footnotes xmlns:wpc="http://schemas.microsoft.com/office/word/2010/wordprocessingCanvas" xmlns:cx="http://schemas.microsoft.com/office/drawing/2014/chartex" xmlns:cx1="http://schemas.microsoft.com/office/drawing/2015/9/8/chartex" xmlns:mc="http://schemas.openxmlformats.org/markup-compatibility/2006" xmlns:o="urn:schemas-microsoft-com:office:office" xmlns:r="http://schemas.openxmlformats.org/officeDocument/2006/relationships" xmlns:m="http://schemas.openxmlformats.org/officeDocument/2006/math" xmlns:v="urn:schemas-microsoft-com:vml" xmlns:wp14="http://schemas.microsoft.com/office/word/2010/wordprocessingDrawing" xmlns:wp="http://schemas.openxmlformats.org/drawingml/2006/wordprocessingDrawing" xmlns:w10="urn:schemas-microsoft-com:office:word" xmlns:w="http://schemas.openxmlformats.org/wordprocessingml/2006/main" xmlns:w14="http://schemas.microsoft.com/office/word/2010/wordml" xmlns:w15="http://schemas.microsoft.com/office/word/2012/wordml" xmlns:w16se="http://schemas.microsoft.com/office/word/2015/wordml/symex" xmlns:wpg="http://schemas.microsoft.com/office/word/2010/wordprocessingGroup" xmlns:wpi="http://schemas.microsoft.com/office/word/2010/wordprocessingInk" xmlns:wne="http://schemas.microsoft.com/office/word/2006/wordml" xmlns:wps="http://schemas.microsoft.com/office/word/2010/wordprocessingShape" mc:Ignorable="w14 w15 w16se wp14">
+<w:footnotes xmlns:wpc="http://schemas.microsoft.com/office/word/2010/wordprocessingCanvas" xmlns:cx="http://schemas.microsoft.com/office/drawing/2014/chartex" xmlns:cx1="http://schemas.microsoft.com/office/drawing/2015/9/8/chartex" xmlns:cx2="http://schemas.microsoft.com/office/drawing/2015/10/21/chartex" xmlns:cx3="http://schemas.microsoft.com/office/drawing/2016/5/9/chartex" xmlns:cx4="http://schemas.microsoft.com/office/drawing/2016/5/10/chartex" xmlns:cx5="http://schemas.microsoft.com/office/drawing/2016/5/11/chartex" xmlns:cx6="http://schemas.microsoft.com/office/drawing/2016/5/12/chartex" xmlns:cx7="http://schemas.microsoft.com/office/drawing/2016/5/13/chartex" xmlns:cx8="http://schemas.microsoft.com/office/drawing/2016/5/14/chartex" xmlns:mc="http://schemas.openxmlformats.org/markup-compatibility/2006" xmlns:aink="http://schemas.microsoft.com/office/drawing/2016/ink" xmlns:am3d="http://schemas.microsoft.com/office/drawing/2017/model3d" xmlns:o="urn:schemas-microsoft-com:office:office" xmlns:r="http://schemas.openxmlformats.org/officeDocument/2006/relationships" xmlns:m="http://schemas.openxmlformats.org/officeDocument/2006/math" xmlns:v="urn:schemas-microsoft-com:vml" xmlns:wp14="http://schemas.microsoft.com/office/word/2010/wordprocessingDrawing" xmlns:wp="http://schemas.openxmlformats.org/drawingml/2006/wordprocessingDrawing" xmlns:w10="urn:schemas-microsoft-com:office:word" xmlns:w="http://schemas.openxmlformats.org/wordprocessingml/2006/main" xmlns:w14="http://schemas.microsoft.com/office/word/2010/wordml" xmlns:w15="http://schemas.microsoft.com/office/word/2012/wordml" xmlns:w16cex="http://schemas.microsoft.com/office/word/2018/wordml/cex" xmlns:w16cid="http://schemas.microsoft.com/office/word/2016/wordml/cid" xmlns:w16="http://schemas.microsoft.com/office/word/2018/wordml" xmlns:w16sdtdh="http://schemas.microsoft.com/office/word/2020/wordml/sdtdatahash" xmlns:w16se="http://schemas.microsoft.com/office/word/2015/wordml/symex" xmlns:wpg="http://schemas.microsoft.com/office/word/2010/wordprocessingGroup" xmlns:wpi="http://schemas.microsoft.com/office/word/2010/wordprocessingInk" xmlns:wne="http://schemas.microsoft.com/office/word/2006/wordml" xmlns:wps="http://schemas.microsoft.com/office/word/2010/wordprocessingShape" mc:Ignorable="w14 w15 w16se w16cid w16 w16cex w16sdtdh wp14">
   <w:footnote w:type="separator" w:id="-1">
     <w:p>
       <w:r>
@@ -5849,7 +5647,7 @@
 </file>
 
 <file path=word/numbering.xml><?xml version="1.0" encoding="utf-8"?>
-<w:numbering xmlns:wpc="http://schemas.microsoft.com/office/word/2010/wordprocessingCanvas" xmlns:cx="http://schemas.microsoft.com/office/drawing/2014/chartex" xmlns:cx1="http://schemas.microsoft.com/office/drawing/2015/9/8/chartex" xmlns:mc="http://schemas.openxmlformats.org/markup-compatibility/2006" xmlns:o="urn:schemas-microsoft-com:office:office" xmlns:r="http://schemas.openxmlformats.org/officeDocument/2006/relationships" xmlns:m="http://schemas.openxmlformats.org/officeDocument/2006/math" xmlns:v="urn:schemas-microsoft-com:vml" xmlns:wp14="http://schemas.microsoft.com/office/word/2010/wordprocessingDrawing" xmlns:wp="http://schemas.openxmlformats.org/drawingml/2006/wordprocessingDrawing" xmlns:w10="urn:schemas-microsoft-com:office:word" xmlns:w="http://schemas.openxmlformats.org/wordprocessingml/2006/main" xmlns:w14="http://schemas.microsoft.com/office/word/2010/wordml" xmlns:w15="http://schemas.microsoft.com/office/word/2012/wordml" xmlns:w16se="http://schemas.microsoft.com/office/word/2015/wordml/symex" xmlns:wpg="http://schemas.microsoft.com/office/word/2010/wordprocessingGroup" xmlns:wpi="http://schemas.microsoft.com/office/word/2010/wordprocessingInk" xmlns:wne="http://schemas.microsoft.com/office/word/2006/wordml" xmlns:wps="http://schemas.microsoft.com/office/word/2010/wordprocessingShape" mc:Ignorable="w14 w15 w16se wp14">
+<w:numbering xmlns:wpc="http://schemas.microsoft.com/office/word/2010/wordprocessingCanvas" xmlns:cx="http://schemas.microsoft.com/office/drawing/2014/chartex" xmlns:cx1="http://schemas.microsoft.com/office/drawing/2015/9/8/chartex" xmlns:cx2="http://schemas.microsoft.com/office/drawing/2015/10/21/chartex" xmlns:cx3="http://schemas.microsoft.com/office/drawing/2016/5/9/chartex" xmlns:cx4="http://schemas.microsoft.com/office/drawing/2016/5/10/chartex" xmlns:cx5="http://schemas.microsoft.com/office/drawing/2016/5/11/chartex" xmlns:cx6="http://schemas.microsoft.com/office/drawing/2016/5/12/chartex" xmlns:cx7="http://schemas.microsoft.com/office/drawing/2016/5/13/chartex" xmlns:cx8="http://schemas.microsoft.com/office/drawing/2016/5/14/chartex" xmlns:mc="http://schemas.openxmlformats.org/markup-compatibility/2006" xmlns:aink="http://schemas.microsoft.com/office/drawing/2016/ink" xmlns:am3d="http://schemas.microsoft.com/office/drawing/2017/model3d" xmlns:o="urn:schemas-microsoft-com:office:office" xmlns:r="http://schemas.openxmlformats.org/officeDocument/2006/relationships" xmlns:m="http://schemas.openxmlformats.org/officeDocument/2006/math" xmlns:v="urn:schemas-microsoft-com:vml" xmlns:wp14="http://schemas.microsoft.com/office/word/2010/wordprocessingDrawing" xmlns:wp="http://schemas.openxmlformats.org/drawingml/2006/wordprocessingDrawing" xmlns:w10="urn:schemas-microsoft-com:office:word" xmlns:w="http://schemas.openxmlformats.org/wordprocessingml/2006/main" xmlns:w14="http://schemas.microsoft.com/office/word/2010/wordml" xmlns:w15="http://schemas.microsoft.com/office/word/2012/wordml" xmlns:w16cex="http://schemas.microsoft.com/office/word/2018/wordml/cex" xmlns:w16cid="http://schemas.microsoft.com/office/word/2016/wordml/cid" xmlns:w16="http://schemas.microsoft.com/office/word/2018/wordml" xmlns:w16sdtdh="http://schemas.microsoft.com/office/word/2020/wordml/sdtdatahash" xmlns:w16se="http://schemas.microsoft.com/office/word/2015/wordml/symex" xmlns:wpg="http://schemas.microsoft.com/office/word/2010/wordprocessingGroup" xmlns:wpi="http://schemas.microsoft.com/office/word/2010/wordprocessingInk" xmlns:wne="http://schemas.microsoft.com/office/word/2006/wordml" xmlns:wps="http://schemas.microsoft.com/office/word/2010/wordprocessingShape" mc:Ignorable="w14 w15 w16se w16cid w16 w16cex w16sdtdh wp14">
   <w:abstractNum w:abstractNumId="0" w15:restartNumberingAfterBreak="0">
     <w:nsid w:val="0BA15A4A"/>
     <w:multiLevelType w:val="hybridMultilevel"/>
@@ -8563,7 +8361,7 @@
 </file>
 
 <file path=word/styles.xml><?xml version="1.0" encoding="utf-8"?>
-<w:styles xmlns:mc="http://schemas.openxmlformats.org/markup-compatibility/2006" xmlns:r="http://schemas.openxmlformats.org/officeDocument/2006/relationships" xmlns:w="http://schemas.openxmlformats.org/wordprocessingml/2006/main" xmlns:w14="http://schemas.microsoft.com/office/word/2010/wordml" xmlns:w15="http://schemas.microsoft.com/office/word/2012/wordml" xmlns:w16se="http://schemas.microsoft.com/office/word/2015/wordml/symex" mc:Ignorable="w14 w15 w16se">
+<w:styles xmlns:mc="http://schemas.openxmlformats.org/markup-compatibility/2006" xmlns:r="http://schemas.openxmlformats.org/officeDocument/2006/relationships" xmlns:w="http://schemas.openxmlformats.org/wordprocessingml/2006/main" xmlns:w14="http://schemas.microsoft.com/office/word/2010/wordml" xmlns:w15="http://schemas.microsoft.com/office/word/2012/wordml" xmlns:w16cex="http://schemas.microsoft.com/office/word/2018/wordml/cex" xmlns:w16cid="http://schemas.microsoft.com/office/word/2016/wordml/cid" xmlns:w16="http://schemas.microsoft.com/office/word/2018/wordml" xmlns:w16sdtdh="http://schemas.microsoft.com/office/word/2020/wordml/sdtdatahash" xmlns:w16se="http://schemas.microsoft.com/office/word/2015/wordml/symex" mc:Ignorable="w14 w15 w16se w16cid w16 w16cex w16sdtdh">
   <w:docDefaults>
     <w:rPrDefault>
       <w:rPr>
@@ -8579,7 +8377,7 @@
       </w:pPr>
     </w:pPrDefault>
   </w:docDefaults>
-  <w:latentStyles w:defLockedState="0" w:defUIPriority="99" w:defSemiHidden="0" w:defUnhideWhenUsed="0" w:defQFormat="0" w:count="371">
+  <w:latentStyles w:defLockedState="0" w:defUIPriority="99" w:defSemiHidden="0" w:defUnhideWhenUsed="0" w:defQFormat="0" w:count="376">
     <w:lsdException w:name="Normal" w:uiPriority="0" w:qFormat="1"/>
     <w:lsdException w:name="heading 1" w:uiPriority="9" w:qFormat="1"/>
     <w:lsdException w:name="heading 2" w:semiHidden="1" w:uiPriority="9" w:unhideWhenUsed="1" w:qFormat="1"/>
@@ -8685,7 +8483,6 @@
     <w:lsdException w:name="HTML Sample" w:semiHidden="1" w:unhideWhenUsed="1"/>
     <w:lsdException w:name="HTML Typewriter" w:semiHidden="1" w:unhideWhenUsed="1"/>
     <w:lsdException w:name="HTML Variable" w:semiHidden="1" w:unhideWhenUsed="1"/>
-    <w:lsdException w:name="Normal Table" w:semiHidden="1" w:unhideWhenUsed="1"/>
     <w:lsdException w:name="annotation subject" w:semiHidden="1" w:unhideWhenUsed="1"/>
     <w:lsdException w:name="No List" w:semiHidden="1" w:unhideWhenUsed="1"/>
     <w:lsdException w:name="Outline List 1" w:semiHidden="1" w:unhideWhenUsed="1"/>
@@ -8728,11 +8525,8 @@
     <w:lsdException w:name="Table Contemporary" w:semiHidden="1" w:unhideWhenUsed="1"/>
     <w:lsdException w:name="Table Elegant" w:semiHidden="1" w:unhideWhenUsed="1"/>
     <w:lsdException w:name="Table Professional" w:semiHidden="1" w:unhideWhenUsed="1"/>
-    <w:lsdException w:name="Table Subtle 1" w:semiHidden="1" w:unhideWhenUsed="1"/>
     <w:lsdException w:name="Table Subtle 2" w:semiHidden="1" w:unhideWhenUsed="1"/>
     <w:lsdException w:name="Table Web 1" w:semiHidden="1" w:unhideWhenUsed="1"/>
-    <w:lsdException w:name="Table Web 2" w:semiHidden="1" w:unhideWhenUsed="1"/>
-    <w:lsdException w:name="Table Web 3" w:semiHidden="1" w:unhideWhenUsed="1"/>
     <w:lsdException w:name="Balloon Text" w:semiHidden="1" w:unhideWhenUsed="1"/>
     <w:lsdException w:name="Table Grid" w:uiPriority="0"/>
     <w:lsdException w:name="Table Theme" w:semiHidden="1" w:unhideWhenUsed="1"/>
@@ -8951,6 +8745,11 @@
     <w:lsdException w:name="List Table 5 Dark Accent 6" w:uiPriority="50"/>
     <w:lsdException w:name="List Table 6 Colorful Accent 6" w:uiPriority="51"/>
     <w:lsdException w:name="List Table 7 Colorful Accent 6" w:uiPriority="52"/>
+    <w:lsdException w:name="Mention" w:semiHidden="1" w:unhideWhenUsed="1"/>
+    <w:lsdException w:name="Smart Hyperlink" w:semiHidden="1" w:unhideWhenUsed="1"/>
+    <w:lsdException w:name="Hashtag" w:semiHidden="1" w:unhideWhenUsed="1"/>
+    <w:lsdException w:name="Unresolved Mention" w:semiHidden="1" w:unhideWhenUsed="1"/>
+    <w:lsdException w:name="Smart Link" w:semiHidden="1" w:unhideWhenUsed="1"/>
   </w:latentStyles>
   <w:style w:type="paragraph" w:default="1" w:styleId="a">
     <w:name w:val="Normal"/>
